--- a/lab-source/15-bonus-nodejs-express-mongoose-mongo.docx
+++ b/lab-source/15-bonus-nodejs-express-mongoose-mongo.docx
@@ -252,17 +252,35 @@
       </w:r>
       <w:r>
         <w:br/>
+      </w:r>
+      <w:r>
+        <w:rPr>
+          <w:rFonts w:ascii="Menlo Regular" w:hAnsi="Menlo Regular" w:cs="Menlo Regular"/>
+          <w:sz w:val="20"/>
+        </w:rPr>
         <w:t>mkdir ~/bonus</w:t>
       </w:r>
       <w:r>
+        <w:rPr>
+          <w:rFonts w:ascii="Menlo Regular" w:hAnsi="Menlo Regular" w:cs="Menlo Regular"/>
+          <w:sz w:val="20"/>
+        </w:rPr>
         <w:br/>
         <w:t>cd ~/bonus</w:t>
       </w:r>
       <w:r>
+        <w:rPr>
+          <w:rFonts w:ascii="Menlo Regular" w:hAnsi="Menlo Regular" w:cs="Menlo Regular"/>
+          <w:sz w:val="20"/>
+        </w:rPr>
         <w:br/>
         <w:t>cp -r ~/repos/ox-soa2/code/bonus .</w:t>
       </w:r>
       <w:r>
+        <w:rPr>
+          <w:rFonts w:ascii="Menlo Regular" w:hAnsi="Menlo Regular" w:cs="Menlo Regular"/>
+          <w:sz w:val="20"/>
+        </w:rPr>
         <w:br/>
       </w:r>
     </w:p>
@@ -327,11 +345,7 @@
         <w:t>-mongo</w:t>
       </w:r>
       <w:r>
-        <w:t xml:space="preserve"> basically lets us take the existing Mongo and hack it to import some basic data. Mongo stores its data in a JSON-like manner and the format of imports and exports is JSON. You can see the data in the </w:t>
-      </w:r>
-      <w:r>
-        <w:lastRenderedPageBreak/>
-        <w:t xml:space="preserve">data/ directory. </w:t>
+        <w:t xml:space="preserve"> basically lets us take the existing Mongo and hack it to import some basic data. Mongo stores its data in a JSON-like manner and the format of imports and exports is JSON. You can see the data in the data/ directory. </w:t>
       </w:r>
       <w:r>
         <w:br/>
@@ -349,6 +363,7 @@
         <w:rPr>
           <w:noProof/>
         </w:rPr>
+        <w:lastRenderedPageBreak/>
         <mc:AlternateContent>
           <mc:Choice Requires="wps">
             <w:drawing>
@@ -1126,11 +1141,14 @@
       <w:r>
         <w:rPr>
           <w:rFonts w:ascii="Lucida Sans Typewriter" w:hAnsi="Lucida Sans Typewriter"/>
+          <w:sz w:val="20"/>
+        </w:rPr>
+        <w:t>var Customer     =   require("./Customer.js");</w:t>
+      </w:r>
+      <w:r>
+        <w:rPr>
           <w:sz w:val="22"/>
         </w:rPr>
-        <w:t>var Customer     =   require("./Customer.js");</w:t>
-      </w:r>
-      <w:r>
         <w:br/>
       </w:r>
     </w:p>
@@ -1144,17 +1162,198 @@
         </w:numPr>
       </w:pPr>
       <w:r>
-        <w:t>Express has the concept of a Router:</w:t>
-      </w:r>
-      <w:r>
-        <w:br/>
-      </w:r>
-      <w:r>
-        <w:rPr>
-          <w:rFonts w:ascii="Lucida Sans Typewriter" w:hAnsi="Lucida Sans Typewriter"/>
-          <w:sz w:val="22"/>
-        </w:rPr>
-        <w:t>var router      =   express.Router();</w:t>
+        <w:rPr>
+          <w:noProof/>
+        </w:rPr>
+        <mc:AlternateContent>
+          <mc:Choice Requires="wps">
+            <w:drawing>
+              <wp:anchor distT="0" distB="0" distL="114300" distR="114300" simplePos="0" relativeHeight="251662336" behindDoc="0" locked="0" layoutInCell="1" allowOverlap="1" wp14:anchorId="6BA5E0B0" wp14:editId="3F24D3E5">
+                <wp:simplePos x="0" y="0"/>
+                <wp:positionH relativeFrom="column">
+                  <wp:posOffset>457200</wp:posOffset>
+                </wp:positionH>
+                <wp:positionV relativeFrom="paragraph">
+                  <wp:posOffset>400050</wp:posOffset>
+                </wp:positionV>
+                <wp:extent cx="4800600" cy="685800"/>
+                <wp:effectExtent l="0" t="0" r="0" b="0"/>
+                <wp:wrapTopAndBottom/>
+                <wp:docPr id="1" name="Text Box 1"/>
+                <wp:cNvGraphicFramePr/>
+                <a:graphic xmlns:a="http://schemas.openxmlformats.org/drawingml/2006/main">
+                  <a:graphicData uri="http://schemas.microsoft.com/office/word/2010/wordprocessingShape">
+                    <wps:wsp>
+                      <wps:cNvSpPr txBox="1"/>
+                      <wps:spPr>
+                        <a:xfrm>
+                          <a:off x="0" y="0"/>
+                          <a:ext cx="4800600" cy="685800"/>
+                        </a:xfrm>
+                        <a:prstGeom prst="rect">
+                          <a:avLst/>
+                        </a:prstGeom>
+                        <a:noFill/>
+                        <a:ln>
+                          <a:noFill/>
+                        </a:ln>
+                        <a:effectLst/>
+                        <a:extLst>
+                          <a:ext uri="{C572A759-6A51-4108-AA02-DFA0A04FC94B}">
+                            <ma14:wrappingTextBoxFlag xmlns:ma14="http://schemas.microsoft.com/office/mac/drawingml/2011/main"/>
+                          </a:ext>
+                        </a:extLst>
+                      </wps:spPr>
+                      <wps:style>
+                        <a:lnRef idx="0">
+                          <a:schemeClr val="accent1"/>
+                        </a:lnRef>
+                        <a:fillRef idx="0">
+                          <a:schemeClr val="accent1"/>
+                        </a:fillRef>
+                        <a:effectRef idx="0">
+                          <a:schemeClr val="accent1"/>
+                        </a:effectRef>
+                        <a:fontRef idx="minor">
+                          <a:schemeClr val="dk1"/>
+                        </a:fontRef>
+                      </wps:style>
+                      <wps:txbx>
+                        <w:txbxContent>
+                          <w:p>
+                            <w:pPr>
+                              <w:rPr>
+                                <w:rFonts w:ascii="Menlo Regular" w:hAnsi="Menlo Regular" w:cs="Menlo Regular"/>
+                                <w:sz w:val="20"/>
+                              </w:rPr>
+                            </w:pPr>
+                            <w:r>
+                              <w:rPr>
+                                <w:rFonts w:ascii="Menlo Regular" w:hAnsi="Menlo Regular" w:cs="Menlo Regular"/>
+                                <w:sz w:val="20"/>
+                              </w:rPr>
+                              <w:t>app.get("/",function(req,res){</w:t>
+                            </w:r>
+                          </w:p>
+                          <w:p>
+                            <w:pPr>
+                              <w:rPr>
+                                <w:rFonts w:ascii="Menlo Regular" w:hAnsi="Menlo Regular" w:cs="Menlo Regular"/>
+                                <w:sz w:val="20"/>
+                              </w:rPr>
+                            </w:pPr>
+                            <w:r>
+                              <w:rPr>
+                                <w:rFonts w:ascii="Menlo Regular" w:hAnsi="Menlo Regular" w:cs="Menlo Regular"/>
+                                <w:sz w:val="20"/>
+                              </w:rPr>
+                              <w:t xml:space="preserve">    res.json({"message" : "mongo rest server app"});</w:t>
+                            </w:r>
+                          </w:p>
+                          <w:p>
+                            <w:pPr>
+                              <w:rPr>
+                                <w:rFonts w:ascii="Menlo Regular" w:hAnsi="Menlo Regular" w:cs="Menlo Regular"/>
+                                <w:sz w:val="20"/>
+                              </w:rPr>
+                            </w:pPr>
+                            <w:r>
+                              <w:rPr>
+                                <w:rFonts w:ascii="Menlo Regular" w:hAnsi="Menlo Regular" w:cs="Menlo Regular"/>
+                                <w:sz w:val="20"/>
+                              </w:rPr>
+                              <w:t>});</w:t>
+                            </w:r>
+                          </w:p>
+                          <w:p/>
+                        </w:txbxContent>
+                      </wps:txbx>
+                      <wps:bodyPr rot="0" spcFirstLastPara="0" vertOverflow="overflow" horzOverflow="overflow" vert="horz" wrap="square" lIns="91440" tIns="45720" rIns="91440" bIns="45720" numCol="1" spcCol="0" rtlCol="0" fromWordArt="0" anchor="t" anchorCtr="0" forceAA="0" compatLnSpc="1">
+                        <a:prstTxWarp prst="textNoShape">
+                          <a:avLst/>
+                        </a:prstTxWarp>
+                        <a:noAutofit/>
+                      </wps:bodyPr>
+                    </wps:wsp>
+                  </a:graphicData>
+                </a:graphic>
+              </wp:anchor>
+            </w:drawing>
+          </mc:Choice>
+          <mc:Fallback>
+            <w:pict>
+              <v:shapetype id="_x0000_t202" coordsize="21600,21600" o:spt="202" path="m0,0l0,21600,21600,21600,21600,0xe">
+                <v:stroke joinstyle="miter"/>
+                <v:path gradientshapeok="t" o:connecttype="rect"/>
+              </v:shapetype>
+              <v:shape id="Text Box 1" o:spid="_x0000_s1028" type="#_x0000_t202" style="position:absolute;left:0;text-align:left;margin-left:36pt;margin-top:31.5pt;width:378pt;height:54pt;z-index:251662336;visibility:visible;mso-wrap-style:square;mso-wrap-distance-left:9pt;mso-wrap-distance-top:0;mso-wrap-distance-right:9pt;mso-wrap-distance-bottom:0;mso-position-horizontal:absolute;mso-position-horizontal-relative:text;mso-position-vertical:absolute;mso-position-vertical-relative:text;v-text-anchor:top" o:gfxdata="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" filled="f" stroked="f">
+                <v:textbox>
+                  <w:txbxContent>
+                    <w:p>
+                      <w:pPr>
+                        <w:rPr>
+                          <w:rFonts w:ascii="Menlo Regular" w:hAnsi="Menlo Regular" w:cs="Menlo Regular"/>
+                          <w:sz w:val="20"/>
+                        </w:rPr>
+                      </w:pPr>
+                      <w:r>
+                        <w:rPr>
+                          <w:rFonts w:ascii="Menlo Regular" w:hAnsi="Menlo Regular" w:cs="Menlo Regular"/>
+                          <w:sz w:val="20"/>
+                        </w:rPr>
+                        <w:t>app.get("/",function(req,res){</w:t>
+                      </w:r>
+                    </w:p>
+                    <w:p>
+                      <w:pPr>
+                        <w:rPr>
+                          <w:rFonts w:ascii="Menlo Regular" w:hAnsi="Menlo Regular" w:cs="Menlo Regular"/>
+                          <w:sz w:val="20"/>
+                        </w:rPr>
+                      </w:pPr>
+                      <w:r>
+                        <w:rPr>
+                          <w:rFonts w:ascii="Menlo Regular" w:hAnsi="Menlo Regular" w:cs="Menlo Regular"/>
+                          <w:sz w:val="20"/>
+                        </w:rPr>
+                        <w:t xml:space="preserve">    res.json({"message" : "mongo rest server app"});</w:t>
+                      </w:r>
+                    </w:p>
+                    <w:p>
+                      <w:pPr>
+                        <w:rPr>
+                          <w:rFonts w:ascii="Menlo Regular" w:hAnsi="Menlo Regular" w:cs="Menlo Regular"/>
+                          <w:sz w:val="20"/>
+                        </w:rPr>
+                      </w:pPr>
+                      <w:r>
+                        <w:rPr>
+                          <w:rFonts w:ascii="Menlo Regular" w:hAnsi="Menlo Regular" w:cs="Menlo Regular"/>
+                          <w:sz w:val="20"/>
+                        </w:rPr>
+                        <w:t>});</w:t>
+                      </w:r>
+                    </w:p>
+                    <w:p/>
+                  </w:txbxContent>
+                </v:textbox>
+                <w10:wrap type="topAndBottom"/>
+              </v:shape>
+            </w:pict>
+          </mc:Fallback>
+        </mc:AlternateContent>
+      </w:r>
+      <w:r>
+        <w:t xml:space="preserve">Express has the concept of </w:t>
+      </w:r>
+      <w:r>
+        <w:t>different routes being bound. They are bound in the order that they are defined into the app object</w:t>
+      </w:r>
+      <w:r>
+        <w:t>:</w:t>
+      </w:r>
+      <w:r>
+        <w:br/>
       </w:r>
       <w:r>
         <w:br/>
@@ -1164,44 +1363,6 @@
         <w:t>different verbs.</w:t>
       </w:r>
       <w:r>
-        <w:br/>
-        <w:t xml:space="preserve">You can see how it is used in the </w:t>
-      </w:r>
-      <w:r>
-        <w:rPr>
-          <w:rFonts w:ascii="Lucida Sans Typewriter" w:hAnsi="Lucida Sans Typewriter"/>
-          <w:sz w:val="22"/>
-        </w:rPr>
-        <w:t>router.route(..)</w:t>
-      </w:r>
-      <w:r>
-        <w:rPr>
-          <w:sz w:val="22"/>
-        </w:rPr>
-        <w:t xml:space="preserve"> </w:t>
-      </w:r>
-      <w:r>
-        <w:t>syntax below.</w:t>
-      </w:r>
-      <w:r>
-        <w:br/>
-        <w:t>We finally bind it at the bottom using:</w:t>
-      </w:r>
-      <w:r>
-        <w:br/>
-      </w:r>
-      <w:r>
-        <w:rPr>
-          <w:rFonts w:ascii="Lucida Sans Typewriter" w:hAnsi="Lucida Sans Typewriter"/>
-          <w:sz w:val="22"/>
-        </w:rPr>
-        <w:t>app.use('/',router);</w:t>
-      </w:r>
-      <w:r>
-        <w:rPr>
-          <w:rFonts w:ascii="Lucida Sans Typewriter" w:hAnsi="Lucida Sans Typewriter"/>
-          <w:sz w:val="20"/>
-        </w:rPr>
         <w:br/>
       </w:r>
       <w:r>
@@ -1340,7 +1501,12 @@
         </w:numPr>
       </w:pPr>
       <w:r>
-        <w:t>You can play with this service. Start it with:</w:t>
+        <w:t>You can play with this service. St</w:t>
+      </w:r>
+      <w:bookmarkStart w:id="0" w:name="_GoBack"/>
+      <w:bookmarkEnd w:id="0"/>
+      <w:r>
+        <w:t>art it with:</w:t>
       </w:r>
       <w:r>
         <w:br/>
@@ -1957,8 +2123,6 @@
       <w:r>
         <w:br/>
       </w:r>
-      <w:bookmarkStart w:id="0" w:name="_GoBack"/>
-      <w:bookmarkEnd w:id="0"/>
     </w:p>
     <w:p>
       <w:pPr>

--- a/lab-source/15-bonus-nodejs-express-mongoose-mongo.docx
+++ b/lab-source/15-bonus-nodejs-express-mongoose-mongo.docx
@@ -345,7 +345,11 @@
         <w:t>-mongo</w:t>
       </w:r>
       <w:r>
-        <w:t xml:space="preserve"> basically lets us take the existing Mongo and hack it to import some basic data. Mongo stores its data in a JSON-like manner and the format of imports and exports is JSON. You can see the data in the data/ directory. </w:t>
+        <w:t xml:space="preserve"> basically lets us take the existing Mongo and hack it to import some basic data. Mongo stores its data in a JSON-like manner and the format of imports and exports is JSON. You can see the data in the </w:t>
+      </w:r>
+      <w:r>
+        <w:lastRenderedPageBreak/>
+        <w:t xml:space="preserve">data/ directory. </w:t>
       </w:r>
       <w:r>
         <w:br/>
@@ -363,7 +367,6 @@
         <w:rPr>
           <w:noProof/>
         </w:rPr>
-        <w:lastRenderedPageBreak/>
         <mc:AlternateContent>
           <mc:Choice Requires="wps">
             <w:drawing>
@@ -472,7 +475,7 @@
                 <v:stroke joinstyle="miter"/>
                 <v:path gradientshapeok="t" o:connecttype="rect"/>
               </v:shapetype>
-              <v:shape id="Text Box 7" o:spid="_x0000_s1026" type="#_x0000_t202" style="position:absolute;left:0;text-align:left;margin-left:36pt;margin-top:34.85pt;width:6in;height:81pt;z-index:251659264;visibility:visible;mso-wrap-style:square;mso-width-percent:0;mso-wrap-distance-left:9pt;mso-wrap-distance-top:0;mso-wrap-distance-right:9pt;mso-wrap-distance-bottom:0;mso-position-horizontal:absolute;mso-position-horizontal-relative:text;mso-position-vertical:absolute;mso-position-vertical-relative:text;mso-width-percent:0;mso-width-relative:margin;v-text-anchor:top" o:gfxdata="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" filled="f" stroked="f">
+              <v:shape id="Text Box 7" o:spid="_x0000_s1026" type="#_x0000_t202" style="position:absolute;left:0;text-align:left;margin-left:36pt;margin-top:34.85pt;width:6in;height:81pt;z-index:251659264;visibility:visible;mso-wrap-style:square;mso-width-percent:0;mso-wrap-distance-left:9pt;mso-wrap-distance-top:0;mso-wrap-distance-right:9pt;mso-wrap-distance-bottom:0;mso-position-horizontal:absolute;mso-position-horizontal-relative:text;mso-position-vertical:absolute;mso-position-vertical-relative:text;mso-width-percent:0;mso-width-relative:margin;v-text-anchor:top" o:gfxdata="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" filled="f" stroked="f">
                 <v:textbox>
                   <w:txbxContent>
                     <w:p>
@@ -851,7 +854,7 @@
           </mc:Choice>
           <mc:Fallback>
             <w:pict>
-              <v:shape id="Text Box 8" o:spid="_x0000_s1027" type="#_x0000_t202" style="position:absolute;left:0;text-align:left;margin-left:36pt;margin-top:81.05pt;width:396pt;height:110.8pt;z-index:251660288;visibility:visible;mso-wrap-style:square;mso-width-percent:0;mso-height-percent:0;mso-wrap-distance-left:9pt;mso-wrap-distance-top:0;mso-wrap-distance-right:9pt;mso-wrap-distance-bottom:0;mso-position-horizontal:absolute;mso-position-horizontal-relative:text;mso-position-vertical:absolute;mso-position-vertical-relative:text;mso-width-percent:0;mso-height-percent:0;mso-width-relative:margin;mso-height-relative:margin;v-text-anchor:top" o:gfxdata="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" filled="f" stroked="f">
+              <v:shape id="Text Box 8" o:spid="_x0000_s1027" type="#_x0000_t202" style="position:absolute;left:0;text-align:left;margin-left:36pt;margin-top:81.05pt;width:396pt;height:110.8pt;z-index:251660288;visibility:visible;mso-wrap-style:square;mso-width-percent:0;mso-height-percent:0;mso-wrap-distance-left:9pt;mso-wrap-distance-top:0;mso-wrap-distance-right:9pt;mso-wrap-distance-bottom:0;mso-position-horizontal:absolute;mso-position-horizontal-relative:text;mso-position-vertical:absolute;mso-position-vertical-relative:text;mso-width-percent:0;mso-height-percent:0;mso-width-relative:margin;mso-height-relative:margin;v-text-anchor:top" o:gfxdata="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" filled="f" stroked="f">
                 <v:textbox>
                   <w:txbxContent>
                     <w:p>
@@ -1282,11 +1285,7 @@
           </mc:Choice>
           <mc:Fallback>
             <w:pict>
-              <v:shapetype id="_x0000_t202" coordsize="21600,21600" o:spt="202" path="m0,0l0,21600,21600,21600,21600,0xe">
-                <v:stroke joinstyle="miter"/>
-                <v:path gradientshapeok="t" o:connecttype="rect"/>
-              </v:shapetype>
-              <v:shape id="Text Box 1" o:spid="_x0000_s1028" type="#_x0000_t202" style="position:absolute;left:0;text-align:left;margin-left:36pt;margin-top:31.5pt;width:378pt;height:54pt;z-index:251662336;visibility:visible;mso-wrap-style:square;mso-wrap-distance-left:9pt;mso-wrap-distance-top:0;mso-wrap-distance-right:9pt;mso-wrap-distance-bottom:0;mso-position-horizontal:absolute;mso-position-horizontal-relative:text;mso-position-vertical:absolute;mso-position-vertical-relative:text;v-text-anchor:top" o:gfxdata="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" filled="f" stroked="f">
+              <v:shape id="Text Box 1" o:spid="_x0000_s1028" type="#_x0000_t202" style="position:absolute;left:0;text-align:left;margin-left:36pt;margin-top:31.5pt;width:378pt;height:54pt;z-index:251662336;visibility:visible;mso-wrap-style:square;mso-wrap-distance-left:9pt;mso-wrap-distance-top:0;mso-wrap-distance-right:9pt;mso-wrap-distance-bottom:0;mso-position-horizontal:absolute;mso-position-horizontal-relative:text;mso-position-vertical:absolute;mso-position-vertical-relative:text;v-text-anchor:top" o:gfxdata="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" filled="f" stroked="f">
                 <v:textbox>
                   <w:txbxContent>
                     <w:p>
@@ -1501,12 +1500,7 @@
         </w:numPr>
       </w:pPr>
       <w:r>
-        <w:t>You can play with this service. St</w:t>
-      </w:r>
-      <w:bookmarkStart w:id="0" w:name="_GoBack"/>
-      <w:bookmarkEnd w:id="0"/>
-      <w:r>
-        <w:t>art it with:</w:t>
+        <w:t>You can play with this service. Start it with:</w:t>
       </w:r>
       <w:r>
         <w:br/>
@@ -1878,7 +1872,7 @@
           </mc:Choice>
           <mc:Fallback>
             <w:pict>
-              <v:shape id="Text Box 9" o:spid="_x0000_s1028" type="#_x0000_t202" style="position:absolute;left:0;text-align:left;margin-left:1in;margin-top:14.6pt;width:270pt;height:1in;z-index:251661312;visibility:visible;mso-wrap-style:square;mso-height-percent:0;mso-wrap-distance-left:9pt;mso-wrap-distance-top:0;mso-wrap-distance-right:9pt;mso-wrap-distance-bottom:0;mso-position-horizontal:absolute;mso-position-horizontal-relative:text;mso-position-vertical:absolute;mso-position-vertical-relative:text;mso-height-percent:0;mso-height-relative:margin;v-text-anchor:top" o:gfxdata="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" filled="f" stroked="f">
+              <v:shape id="Text Box 9" o:spid="_x0000_s1029" type="#_x0000_t202" style="position:absolute;left:0;text-align:left;margin-left:1in;margin-top:14.6pt;width:270pt;height:1in;z-index:251661312;visibility:visible;mso-wrap-style:square;mso-height-percent:0;mso-wrap-distance-left:9pt;mso-wrap-distance-top:0;mso-wrap-distance-right:9pt;mso-wrap-distance-bottom:0;mso-position-horizontal:absolute;mso-position-horizontal-relative:text;mso-position-vertical:absolute;mso-position-vertical-relative:text;mso-height-percent:0;mso-height-relative:margin;v-text-anchor:top" o:gfxdata="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" filled="f" stroked="f">
                 <v:textbox>
                   <w:txbxContent>
                     <w:p>
@@ -2198,28 +2192,13 @@
     </w:p>
     <w:p/>
     <w:p/>
-    <w:p/>
-    <w:p>
-      <w:r>
-        <w:br/>
-      </w:r>
-      <w:r>
-        <w:br/>
-      </w:r>
-      <w:r>
-        <w:br/>
-      </w:r>
-    </w:p>
-    <w:p>
-      <w:r>
-        <w:br w:type="column"/>
-      </w:r>
-    </w:p>
-    <w:p/>
     <w:sectPr>
-      <w:headerReference w:type="default" r:id="rId10"/>
-      <w:footerReference w:type="even" r:id="rId11"/>
-      <w:footerReference w:type="default" r:id="rId12"/>
+      <w:headerReference w:type="even" r:id="rId10"/>
+      <w:headerReference w:type="default" r:id="rId11"/>
+      <w:footerReference w:type="even" r:id="rId12"/>
+      <w:footerReference w:type="default" r:id="rId13"/>
+      <w:headerReference w:type="first" r:id="rId14"/>
+      <w:footerReference w:type="first" r:id="rId15"/>
       <w:pgSz w:w="11900" w:h="16840"/>
       <w:pgMar w:top="1440" w:right="1800" w:bottom="1440" w:left="1800" w:header="708" w:footer="708" w:gutter="0"/>
       <w:cols w:space="708"/>
@@ -2290,103 +2269,268 @@
 <w:ftr xmlns:wpc="http://schemas.microsoft.com/office/word/2010/wordprocessingCanvas" xmlns:mo="http://schemas.microsoft.com/office/mac/office/2008/main" xmlns:mc="http://schemas.openxmlformats.org/markup-compatibility/2006" xmlns:mv="urn:schemas-microsoft-com:mac:vml" xmlns:o="urn:schemas-microsoft-com:office:office" xmlns:r="http://schemas.openxmlformats.org/officeDocument/2006/relationships" xmlns:m="http://schemas.openxmlformats.org/officeDocument/2006/math" xmlns:v="urn:schemas-microsoft-com:vml" xmlns:wp14="http://schemas.microsoft.com/office/word/2010/wordprocessingDrawing" xmlns:wp="http://schemas.openxmlformats.org/drawingml/2006/wordprocessingDrawing" xmlns:w10="urn:schemas-microsoft-com:office:word" xmlns:w="http://schemas.openxmlformats.org/wordprocessingml/2006/main" xmlns:w14="http://schemas.microsoft.com/office/word/2010/wordml" xmlns:wpg="http://schemas.microsoft.com/office/word/2010/wordprocessingGroup" xmlns:wpi="http://schemas.microsoft.com/office/word/2010/wordprocessingInk" xmlns:wne="http://schemas.microsoft.com/office/word/2006/wordml" xmlns:wps="http://schemas.microsoft.com/office/word/2010/wordprocessingShape" mc:Ignorable="w14 wp14">
   <w:p>
     <w:pPr>
-      <w:pStyle w:val="Footer"/>
-      <w:framePr w:wrap="around" w:vAnchor="text" w:hAnchor="margin" w:xAlign="right" w:y="1"/>
+      <w:pStyle w:val="NormalWeb"/>
+      <w:spacing w:before="0" w:beforeAutospacing="0" w:after="0" w:afterAutospacing="0"/>
       <w:rPr>
-        <w:rStyle w:val="PageNumber"/>
-        <w:rFonts w:asciiTheme="majorHAnsi" w:hAnsiTheme="majorHAnsi"/>
-        <w:sz w:val="18"/>
+        <w:rFonts w:ascii="Montserrat" w:hAnsi="Montserrat" w:cstheme="minorBidi"/>
+        <w:kern w:val="24"/>
+        <w:sz w:val="14"/>
+        <w:szCs w:val="14"/>
+        <w:lang w:val="en-US"/>
       </w:rPr>
     </w:pPr>
     <w:r>
       <w:rPr>
-        <w:rStyle w:val="PageNumber"/>
+        <w:b/>
+        <w:i/>
+        <w:noProof/>
+        <w:lang w:val="en-US"/>
+      </w:rPr>
+      <w:drawing>
+        <wp:anchor distT="0" distB="0" distL="114300" distR="114300" simplePos="0" relativeHeight="251659264" behindDoc="0" locked="0" layoutInCell="1" allowOverlap="1" wp14:anchorId="3C0DDB17" wp14:editId="7A9AC4DD">
+          <wp:simplePos x="0" y="0"/>
+          <wp:positionH relativeFrom="column">
+            <wp:posOffset>4914900</wp:posOffset>
+          </wp:positionH>
+          <wp:positionV relativeFrom="paragraph">
+            <wp:posOffset>60960</wp:posOffset>
+          </wp:positionV>
+          <wp:extent cx="792480" cy="278765"/>
+          <wp:effectExtent l="0" t="0" r="0" b="635"/>
+          <wp:wrapThrough wrapText="bothSides">
+            <wp:wrapPolygon edited="0">
+              <wp:start x="0" y="0"/>
+              <wp:lineTo x="0" y="19681"/>
+              <wp:lineTo x="20769" y="19681"/>
+              <wp:lineTo x="20769" y="0"/>
+              <wp:lineTo x="0" y="0"/>
+            </wp:wrapPolygon>
+          </wp:wrapThrough>
+          <wp:docPr id="5" name="Picture 3"/>
+          <wp:cNvGraphicFramePr>
+            <a:graphicFrameLocks xmlns:a="http://schemas.openxmlformats.org/drawingml/2006/main" noChangeAspect="1"/>
+          </wp:cNvGraphicFramePr>
+          <a:graphic xmlns:a="http://schemas.openxmlformats.org/drawingml/2006/main">
+            <a:graphicData uri="http://schemas.openxmlformats.org/drawingml/2006/picture">
+              <pic:pic xmlns:pic="http://schemas.openxmlformats.org/drawingml/2006/picture">
+                <pic:nvPicPr>
+                  <pic:cNvPr id="4" name="Picture 3"/>
+                  <pic:cNvPicPr>
+                    <a:picLocks noChangeAspect="1"/>
+                  </pic:cNvPicPr>
+                </pic:nvPicPr>
+                <pic:blipFill>
+                  <a:blip r:embed="rId1">
+                    <a:alphaModFix/>
+                    <a:extLst>
+                      <a:ext uri="{28A0092B-C50C-407E-A947-70E740481C1C}">
+                        <a14:useLocalDpi xmlns:a14="http://schemas.microsoft.com/office/drawing/2010/main" val="0"/>
+                      </a:ext>
+                    </a:extLst>
+                  </a:blip>
+                  <a:stretch>
+                    <a:fillRect/>
+                  </a:stretch>
+                </pic:blipFill>
+                <pic:spPr>
+                  <a:xfrm>
+                    <a:off x="0" y="0"/>
+                    <a:ext cx="792480" cy="278765"/>
+                  </a:xfrm>
+                  <a:prstGeom prst="rect">
+                    <a:avLst/>
+                  </a:prstGeom>
+                </pic:spPr>
+              </pic:pic>
+            </a:graphicData>
+          </a:graphic>
+          <wp14:sizeRelH relativeFrom="page">
+            <wp14:pctWidth>0</wp14:pctWidth>
+          </wp14:sizeRelH>
+          <wp14:sizeRelV relativeFrom="page">
+            <wp14:pctHeight>0</wp14:pctHeight>
+          </wp14:sizeRelV>
+        </wp:anchor>
+      </w:drawing>
+    </w:r>
+  </w:p>
+  <w:p>
+    <w:pPr>
+      <w:pStyle w:val="NormalWeb"/>
+      <w:spacing w:before="0" w:beforeAutospacing="0" w:after="0" w:afterAutospacing="0"/>
+      <w:rPr>
+        <w:rFonts w:ascii="Montserrat" w:hAnsi="Montserrat" w:cstheme="minorBidi"/>
+        <w:kern w:val="24"/>
+        <w:sz w:val="14"/>
+        <w:szCs w:val="14"/>
+        <w:lang w:val="en-US"/>
+      </w:rPr>
+    </w:pPr>
+    <w:r>
+      <w:rPr>
+        <w:rFonts w:ascii="Montserrat" w:hAnsi="Montserrat" w:cstheme="minorBidi"/>
+        <w:kern w:val="24"/>
+        <w:sz w:val="14"/>
+        <w:szCs w:val="14"/>
+        <w:lang w:val="en-US"/>
+      </w:rPr>
+      <w:t xml:space="preserve">© Paul Fremantle 2016.  Licensed under the This work is licensed under a </w:t>
+    </w:r>
+  </w:p>
+  <w:p>
+    <w:pPr>
+      <w:pStyle w:val="NormalWeb"/>
+      <w:spacing w:before="0" w:beforeAutospacing="0" w:after="0" w:afterAutospacing="0"/>
+      <w:ind w:right="-1056"/>
+      <w:rPr>
+        <w:rFonts w:ascii="Montserrat" w:hAnsi="Montserrat" w:cstheme="minorBidi"/>
+        <w:kern w:val="24"/>
+        <w:sz w:val="14"/>
+        <w:szCs w:val="14"/>
+        <w:lang w:val="en-US"/>
+      </w:rPr>
+    </w:pPr>
+    <w:r>
+      <w:rPr>
+        <w:rFonts w:ascii="Montserrat" w:hAnsi="Montserrat" w:cstheme="minorBidi"/>
+        <w:kern w:val="24"/>
+        <w:sz w:val="14"/>
+        <w:szCs w:val="14"/>
+        <w:lang w:val="en-US"/>
+      </w:rPr>
+      <w:t xml:space="preserve">Creative Commons Attribution-NonCommercial-ShareAlike 4.0 </w:t>
+    </w:r>
+  </w:p>
+  <w:p>
+    <w:pPr>
+      <w:pStyle w:val="NormalWeb"/>
+      <w:spacing w:before="0" w:beforeAutospacing="0" w:after="0" w:afterAutospacing="0"/>
+      <w:rPr>
         <w:rFonts w:asciiTheme="majorHAnsi" w:hAnsiTheme="majorHAnsi"/>
-        <w:sz w:val="18"/>
       </w:rPr>
-      <w:t xml:space="preserve">Page </w:t>
+    </w:pPr>
+    <w:r>
+      <w:rPr>
+        <w:rFonts w:ascii="Montserrat" w:hAnsi="Montserrat" w:cstheme="minorBidi"/>
+        <w:kern w:val="24"/>
+        <w:sz w:val="14"/>
+        <w:szCs w:val="14"/>
+        <w:lang w:val="en-US"/>
+      </w:rPr>
+      <w:t xml:space="preserve">International License. See  </w:t>
+    </w:r>
+    <w:hyperlink r:id="rId2" w:history="1">
+      <w:r>
+        <w:rPr>
+          <w:rStyle w:val="Hyperlink"/>
+          <w:rFonts w:ascii="Montserrat" w:hAnsi="Montserrat" w:cstheme="minorBidi"/>
+          <w:color w:val="auto"/>
+          <w:kern w:val="24"/>
+          <w:sz w:val="14"/>
+          <w:szCs w:val="14"/>
+          <w:lang w:val="en-US"/>
+        </w:rPr>
+        <w:t>http://creativecommons.org/licenses/by-nc-sa/4.0/</w:t>
+      </w:r>
+    </w:hyperlink>
+    <w:r>
+      <w:rPr>
+        <w:rFonts w:ascii="Montserrat" w:hAnsi="Montserrat" w:cstheme="minorBidi"/>
+        <w:kern w:val="24"/>
+        <w:sz w:val="14"/>
+        <w:szCs w:val="14"/>
+        <w:lang w:val="en-US"/>
+      </w:rPr>
+      <w:t xml:space="preserve"> </w:t>
     </w:r>
     <w:r>
       <w:rPr>
-        <w:rStyle w:val="PageNumber"/>
+        <w:rFonts w:ascii="Montserrat" w:hAnsi="Montserrat" w:cstheme="minorBidi"/>
+        <w:kern w:val="24"/>
+        <w:sz w:val="14"/>
+        <w:szCs w:val="14"/>
+        <w:lang w:val="en-US"/>
+      </w:rPr>
+      <w:tab/>
+    </w:r>
+    <w:r>
+      <w:rPr>
+        <w:rFonts w:ascii="Montserrat" w:hAnsi="Montserrat" w:cstheme="minorBidi"/>
+        <w:kern w:val="24"/>
+        <w:sz w:val="14"/>
+        <w:szCs w:val="14"/>
+        <w:lang w:val="en-US"/>
+      </w:rPr>
+      <w:tab/>
+    </w:r>
+    <w:r>
+      <w:rPr>
         <w:rFonts w:asciiTheme="majorHAnsi" w:hAnsiTheme="majorHAnsi"/>
-        <w:sz w:val="18"/>
+        <w:b/>
+      </w:rPr>
+      <w:t xml:space="preserve">page </w:t>
+    </w:r>
+    <w:r>
+      <w:rPr>
+        <w:rFonts w:asciiTheme="majorHAnsi" w:hAnsiTheme="majorHAnsi"/>
+        <w:b/>
       </w:rPr>
       <w:fldChar w:fldCharType="begin"/>
     </w:r>
     <w:r>
       <w:rPr>
-        <w:rStyle w:val="PageNumber"/>
         <w:rFonts w:asciiTheme="majorHAnsi" w:hAnsiTheme="majorHAnsi"/>
-        <w:sz w:val="18"/>
+        <w:b/>
       </w:rPr>
-      <w:instrText xml:space="preserve">PAGE  </w:instrText>
+      <w:instrText xml:space="preserve"> PAGE  \* MERGEFORMAT </w:instrText>
     </w:r>
     <w:r>
       <w:rPr>
-        <w:rStyle w:val="PageNumber"/>
         <w:rFonts w:asciiTheme="majorHAnsi" w:hAnsiTheme="majorHAnsi"/>
-        <w:sz w:val="18"/>
+        <w:b/>
       </w:rPr>
       <w:fldChar w:fldCharType="separate"/>
     </w:r>
     <w:r>
       <w:rPr>
-        <w:rStyle w:val="PageNumber"/>
         <w:rFonts w:asciiTheme="majorHAnsi" w:hAnsiTheme="majorHAnsi"/>
+        <w:b/>
         <w:noProof/>
-        <w:sz w:val="18"/>
       </w:rPr>
       <w:t>1</w:t>
     </w:r>
     <w:r>
       <w:rPr>
-        <w:rStyle w:val="PageNumber"/>
         <w:rFonts w:asciiTheme="majorHAnsi" w:hAnsiTheme="majorHAnsi"/>
-        <w:sz w:val="18"/>
+        <w:b/>
       </w:rPr>
       <w:fldChar w:fldCharType="end"/>
+    </w:r>
+    <w:r>
+      <w:rPr>
+        <w:rFonts w:asciiTheme="majorHAnsi" w:hAnsiTheme="majorHAnsi"/>
+        <w:b/>
+      </w:rPr>
+      <w:tab/>
     </w:r>
   </w:p>
   <w:p>
     <w:pPr>
       <w:pStyle w:val="Footer"/>
-      <w:ind w:right="360"/>
+    </w:pPr>
+    <w:bookmarkStart w:id="0" w:name="_GoBack"/>
+    <w:bookmarkEnd w:id="0"/>
+  </w:p>
+</w:ftr>
+</file>
+
+<file path=word/footer3.xml><?xml version="1.0" encoding="utf-8"?>
+<w:ftr xmlns:wpc="http://schemas.microsoft.com/office/word/2010/wordprocessingCanvas" xmlns:mo="http://schemas.microsoft.com/office/mac/office/2008/main" xmlns:mc="http://schemas.openxmlformats.org/markup-compatibility/2006" xmlns:mv="urn:schemas-microsoft-com:mac:vml" xmlns:o="urn:schemas-microsoft-com:office:office" xmlns:r="http://schemas.openxmlformats.org/officeDocument/2006/relationships" xmlns:m="http://schemas.openxmlformats.org/officeDocument/2006/math" xmlns:v="urn:schemas-microsoft-com:vml" xmlns:wp14="http://schemas.microsoft.com/office/word/2010/wordprocessingDrawing" xmlns:wp="http://schemas.openxmlformats.org/drawingml/2006/wordprocessingDrawing" xmlns:w10="urn:schemas-microsoft-com:office:word" xmlns:w="http://schemas.openxmlformats.org/wordprocessingml/2006/main" xmlns:w14="http://schemas.microsoft.com/office/word/2010/wordml" xmlns:wpg="http://schemas.microsoft.com/office/word/2010/wordprocessingGroup" xmlns:wpi="http://schemas.microsoft.com/office/word/2010/wordprocessingInk" xmlns:wne="http://schemas.microsoft.com/office/word/2006/wordml" xmlns:wps="http://schemas.microsoft.com/office/word/2010/wordprocessingShape" mc:Ignorable="w14 wp14">
+  <w:p>
+    <w:pPr>
+      <w:pStyle w:val="Footer"/>
     </w:pPr>
   </w:p>
-  <w:p>
-    <w:pPr>
-      <w:rPr>
-        <w:sz w:val="14"/>
-      </w:rPr>
-    </w:pPr>
-    <w:r>
-      <w:rPr>
-        <w:sz w:val="14"/>
-      </w:rPr>
-      <w:t xml:space="preserve"> © Paul Fremantle 2016</w:t>
-    </w:r>
-    <w:r>
-      <w:rPr>
-        <w:sz w:val="14"/>
-      </w:rPr>
-      <w:t>.</w:t>
-    </w:r>
-  </w:p>
-  <w:p>
-    <w:pPr>
-      <w:rPr>
-        <w:sz w:val="14"/>
-      </w:rPr>
-    </w:pPr>
-    <w:r>
-      <w:rPr>
-        <w:sz w:val="14"/>
-      </w:rPr>
-      <w:t xml:space="preserve"> </w:t>
-    </w:r>
-  </w:p>
-  <w:p/>
 </w:ftr>
 </file>
 
@@ -2410,6 +2554,16 @@
 </file>
 
 <file path=word/header1.xml><?xml version="1.0" encoding="utf-8"?>
+<w:hdr xmlns:wpc="http://schemas.microsoft.com/office/word/2010/wordprocessingCanvas" xmlns:mo="http://schemas.microsoft.com/office/mac/office/2008/main" xmlns:mc="http://schemas.openxmlformats.org/markup-compatibility/2006" xmlns:mv="urn:schemas-microsoft-com:mac:vml" xmlns:o="urn:schemas-microsoft-com:office:office" xmlns:r="http://schemas.openxmlformats.org/officeDocument/2006/relationships" xmlns:m="http://schemas.openxmlformats.org/officeDocument/2006/math" xmlns:v="urn:schemas-microsoft-com:vml" xmlns:wp14="http://schemas.microsoft.com/office/word/2010/wordprocessingDrawing" xmlns:wp="http://schemas.openxmlformats.org/drawingml/2006/wordprocessingDrawing" xmlns:w10="urn:schemas-microsoft-com:office:word" xmlns:w="http://schemas.openxmlformats.org/wordprocessingml/2006/main" xmlns:w14="http://schemas.microsoft.com/office/word/2010/wordml" xmlns:wpg="http://schemas.microsoft.com/office/word/2010/wordprocessingGroup" xmlns:wpi="http://schemas.microsoft.com/office/word/2010/wordprocessingInk" xmlns:wne="http://schemas.microsoft.com/office/word/2006/wordml" xmlns:wps="http://schemas.microsoft.com/office/word/2010/wordprocessingShape" mc:Ignorable="w14 wp14">
+  <w:p>
+    <w:pPr>
+      <w:pStyle w:val="Header"/>
+    </w:pPr>
+  </w:p>
+</w:hdr>
+</file>
+
+<file path=word/header2.xml><?xml version="1.0" encoding="utf-8"?>
 <w:hdr xmlns:wpc="http://schemas.microsoft.com/office/word/2010/wordprocessingCanvas" xmlns:mo="http://schemas.microsoft.com/office/mac/office/2008/main" xmlns:mc="http://schemas.openxmlformats.org/markup-compatibility/2006" xmlns:mv="urn:schemas-microsoft-com:mac:vml" xmlns:o="urn:schemas-microsoft-com:office:office" xmlns:r="http://schemas.openxmlformats.org/officeDocument/2006/relationships" xmlns:m="http://schemas.openxmlformats.org/officeDocument/2006/math" xmlns:v="urn:schemas-microsoft-com:vml" xmlns:wp14="http://schemas.microsoft.com/office/word/2010/wordprocessingDrawing" xmlns:wp="http://schemas.openxmlformats.org/drawingml/2006/wordprocessingDrawing" xmlns:w10="urn:schemas-microsoft-com:office:word" xmlns:w="http://schemas.openxmlformats.org/wordprocessingml/2006/main" xmlns:w14="http://schemas.microsoft.com/office/word/2010/wordml" xmlns:wpg="http://schemas.microsoft.com/office/word/2010/wordprocessingGroup" xmlns:wpi="http://schemas.microsoft.com/office/word/2010/wordprocessingInk" xmlns:wne="http://schemas.microsoft.com/office/word/2006/wordml" xmlns:wps="http://schemas.microsoft.com/office/word/2010/wordprocessingShape" mc:Ignorable="w14 wp14">
   <w:p>
     <w:pPr>
@@ -2451,6 +2605,16 @@
       </w:rPr>
       <w:t>MSc SOA Module</w:t>
     </w:r>
+  </w:p>
+</w:hdr>
+</file>
+
+<file path=word/header3.xml><?xml version="1.0" encoding="utf-8"?>
+<w:hdr xmlns:wpc="http://schemas.microsoft.com/office/word/2010/wordprocessingCanvas" xmlns:mo="http://schemas.microsoft.com/office/mac/office/2008/main" xmlns:mc="http://schemas.openxmlformats.org/markup-compatibility/2006" xmlns:mv="urn:schemas-microsoft-com:mac:vml" xmlns:o="urn:schemas-microsoft-com:office:office" xmlns:r="http://schemas.openxmlformats.org/officeDocument/2006/relationships" xmlns:m="http://schemas.openxmlformats.org/officeDocument/2006/math" xmlns:v="urn:schemas-microsoft-com:vml" xmlns:wp14="http://schemas.microsoft.com/office/word/2010/wordprocessingDrawing" xmlns:wp="http://schemas.openxmlformats.org/drawingml/2006/wordprocessingDrawing" xmlns:w10="urn:schemas-microsoft-com:office:word" xmlns:w="http://schemas.openxmlformats.org/wordprocessingml/2006/main" xmlns:w14="http://schemas.microsoft.com/office/word/2010/wordml" xmlns:wpg="http://schemas.microsoft.com/office/word/2010/wordprocessingGroup" xmlns:wpi="http://schemas.microsoft.com/office/word/2010/wordprocessingInk" xmlns:wne="http://schemas.microsoft.com/office/word/2006/wordml" xmlns:wps="http://schemas.microsoft.com/office/word/2010/wordprocessingShape" mc:Ignorable="w14 wp14">
+  <w:p>
+    <w:pPr>
+      <w:pStyle w:val="Header"/>
+    </w:pPr>
   </w:p>
 </w:hdr>
 </file>
@@ -3806,6 +3970,22 @@
     <w:basedOn w:val="DefaultParagraphFont"/>
     <w:rsid w:val="00066FB1"/>
   </w:style>
+  <w:style w:type="paragraph" w:styleId="NormalWeb">
+    <w:name w:val="Normal (Web)"/>
+    <w:basedOn w:val="Normal"/>
+    <w:uiPriority w:val="99"/>
+    <w:unhideWhenUsed/>
+    <w:rsid w:val="007A6BFF"/>
+    <w:pPr>
+      <w:spacing w:before="100" w:beforeAutospacing="1" w:after="100" w:afterAutospacing="1"/>
+    </w:pPr>
+    <w:rPr>
+      <w:rFonts w:ascii="Times" w:hAnsi="Times" w:cs="Times New Roman"/>
+      <w:sz w:val="20"/>
+      <w:szCs w:val="20"/>
+      <w:lang w:val="en-GB"/>
+    </w:rPr>
+  </w:style>
 </w:styles>
 </file>
 
@@ -4209,6 +4389,22 @@
     <w:name w:val="numeric"/>
     <w:basedOn w:val="DefaultParagraphFont"/>
     <w:rsid w:val="00066FB1"/>
+  </w:style>
+  <w:style w:type="paragraph" w:styleId="NormalWeb">
+    <w:name w:val="Normal (Web)"/>
+    <w:basedOn w:val="Normal"/>
+    <w:uiPriority w:val="99"/>
+    <w:unhideWhenUsed/>
+    <w:rsid w:val="007A6BFF"/>
+    <w:pPr>
+      <w:spacing w:before="100" w:beforeAutospacing="1" w:after="100" w:afterAutospacing="1"/>
+    </w:pPr>
+    <w:rPr>
+      <w:rFonts w:ascii="Times" w:hAnsi="Times" w:cs="Times New Roman"/>
+      <w:sz w:val="20"/>
+      <w:szCs w:val="20"/>
+      <w:lang w:val="en-GB"/>
+    </w:rPr>
   </w:style>
 </w:styles>
 </file>
